--- a/province analysis/11.14/11.14 summary.docx
+++ b/province analysis/11.14/11.14 summary.docx
@@ -23,39 +23,39 @@
                     <pic:cNvPicPr/>
                   </pic:nvPicPr>
                   <pic:blipFill>
-                    <a:blip r:embed="rId4">
-                      <a:extLst>
-                        <a:ext uri="{28A0092B-C50C-407E-A947-70E740481C1C}">
-                          <a14:useLocalDpi xmlns:a14="http://schemas.microsoft.com/office/drawing/2010/main" val="0"/>
-                        </a:ext>
-                      </a:extLst>
-                    </a:blip>
-                    <a:stretch>
-                      <a:fillRect/>
-                    </a:stretch>
-                  </pic:blipFill>
-                  <pic:spPr>
-                    <a:xfrm>
-                      <a:off x="0" y="0"/>
-                      <a:ext cx="5943600" cy="2971800"/>
-                    </a:xfrm>
-                    <a:prstGeom prst="rect">
-                      <a:avLst/>
-                    </a:prstGeom>
-                  </pic:spPr>
-                </pic:pic>
-              </a:graphicData>
-            </a:graphic>
-          </wp:inline>
-        </w:drawing>
-      </w:r>
-      <w:r>
-        <w:rPr>
-          <w:noProof/>
-        </w:rPr>
-        <w:drawing>
-          <wp:inline distT="0" distB="0" distL="0" distR="0" wp14:anchorId="1E287DF4" wp14:editId="3888837E">
-            <wp:extent cx="5943600" cy="2971800"/>
+                    <a:blip r:embed="rId6">
+                      <a:extLst>
+                        <a:ext uri="{28A0092B-C50C-407E-A947-70E740481C1C}">
+                          <a14:useLocalDpi xmlns:a14="http://schemas.microsoft.com/office/drawing/2010/main" val="0"/>
+                        </a:ext>
+                      </a:extLst>
+                    </a:blip>
+                    <a:stretch>
+                      <a:fillRect/>
+                    </a:stretch>
+                  </pic:blipFill>
+                  <pic:spPr>
+                    <a:xfrm>
+                      <a:off x="0" y="0"/>
+                      <a:ext cx="5943600" cy="2971800"/>
+                    </a:xfrm>
+                    <a:prstGeom prst="rect">
+                      <a:avLst/>
+                    </a:prstGeom>
+                  </pic:spPr>
+                </pic:pic>
+              </a:graphicData>
+            </a:graphic>
+          </wp:inline>
+        </w:drawing>
+      </w:r>
+      <w:r>
+        <w:rPr>
+          <w:noProof/>
+        </w:rPr>
+        <w:drawing>
+          <wp:inline distT="0" distB="0" distL="0" distR="0" wp14:anchorId="1E287DF4" wp14:editId="334051B9">
+            <wp:extent cx="5947200" cy="2973600"/>
             <wp:effectExtent l="0" t="0" r="0" b="0"/>
             <wp:docPr id="2" name="Picture 2" descr="Chart, line chart&#10;&#10;Description automatically generated"/>
             <wp:cNvGraphicFramePr>
@@ -69,21 +69,21 @@
                     <pic:cNvPicPr/>
                   </pic:nvPicPr>
                   <pic:blipFill>
-                    <a:blip r:embed="rId5">
-                      <a:extLst>
-                        <a:ext uri="{28A0092B-C50C-407E-A947-70E740481C1C}">
-                          <a14:useLocalDpi xmlns:a14="http://schemas.microsoft.com/office/drawing/2010/main" val="0"/>
-                        </a:ext>
-                      </a:extLst>
-                    </a:blip>
-                    <a:stretch>
-                      <a:fillRect/>
-                    </a:stretch>
-                  </pic:blipFill>
-                  <pic:spPr>
-                    <a:xfrm>
-                      <a:off x="0" y="0"/>
-                      <a:ext cx="5943600" cy="2971800"/>
+                    <a:blip r:embed="rId7">
+                      <a:extLst>
+                        <a:ext uri="{28A0092B-C50C-407E-A947-70E740481C1C}">
+                          <a14:useLocalDpi xmlns:a14="http://schemas.microsoft.com/office/drawing/2010/main" val="0"/>
+                        </a:ext>
+                      </a:extLst>
+                    </a:blip>
+                    <a:stretch>
+                      <a:fillRect/>
+                    </a:stretch>
+                  </pic:blipFill>
+                  <pic:spPr>
+                    <a:xfrm>
+                      <a:off x="0" y="0"/>
+                      <a:ext cx="5947200" cy="2973600"/>
                     </a:xfrm>
                     <a:prstGeom prst="rect">
                       <a:avLst/>
@@ -116,7 +116,7 @@
                     <pic:cNvPicPr/>
                   </pic:nvPicPr>
                   <pic:blipFill>
-                    <a:blip r:embed="rId6">
+                    <a:blip r:embed="rId8">
                       <a:extLst>
                         <a:ext uri="{28A0092B-C50C-407E-A947-70E740481C1C}">
                           <a14:useLocalDpi xmlns:a14="http://schemas.microsoft.com/office/drawing/2010/main" val="0"/>
@@ -162,7 +162,7 @@
                     <pic:cNvPicPr/>
                   </pic:nvPicPr>
                   <pic:blipFill>
-                    <a:blip r:embed="rId7">
+                    <a:blip r:embed="rId9">
                       <a:extLst>
                         <a:ext uri="{28A0092B-C50C-407E-A947-70E740481C1C}">
                           <a14:useLocalDpi xmlns:a14="http://schemas.microsoft.com/office/drawing/2010/main" val="0"/>
@@ -209,7 +209,7 @@
                     <pic:cNvPicPr/>
                   </pic:nvPicPr>
                   <pic:blipFill>
-                    <a:blip r:embed="rId8">
+                    <a:blip r:embed="rId10">
                       <a:extLst>
                         <a:ext uri="{28A0092B-C50C-407E-A947-70E740481C1C}">
                           <a14:useLocalDpi xmlns:a14="http://schemas.microsoft.com/office/drawing/2010/main" val="0"/>
@@ -255,7 +255,7 @@
                     <pic:cNvPicPr/>
                   </pic:nvPicPr>
                   <pic:blipFill>
-                    <a:blip r:embed="rId9">
+                    <a:blip r:embed="rId11">
                       <a:extLst>
                         <a:ext uri="{28A0092B-C50C-407E-A947-70E740481C1C}">
                           <a14:useLocalDpi xmlns:a14="http://schemas.microsoft.com/office/drawing/2010/main" val="0"/>
@@ -302,7 +302,7 @@
                     <pic:cNvPicPr/>
                   </pic:nvPicPr>
                   <pic:blipFill>
-                    <a:blip r:embed="rId10">
+                    <a:blip r:embed="rId12">
                       <a:extLst>
                         <a:ext uri="{28A0092B-C50C-407E-A947-70E740481C1C}">
                           <a14:useLocalDpi xmlns:a14="http://schemas.microsoft.com/office/drawing/2010/main" val="0"/>
@@ -348,7 +348,7 @@
                     <pic:cNvPicPr/>
                   </pic:nvPicPr>
                   <pic:blipFill>
-                    <a:blip r:embed="rId11">
+                    <a:blip r:embed="rId13">
                       <a:extLst>
                         <a:ext uri="{28A0092B-C50C-407E-A947-70E740481C1C}">
                           <a14:useLocalDpi xmlns:a14="http://schemas.microsoft.com/office/drawing/2010/main" val="0"/>
@@ -395,7 +395,7 @@
                     <pic:cNvPicPr/>
                   </pic:nvPicPr>
                   <pic:blipFill>
-                    <a:blip r:embed="rId12">
+                    <a:blip r:embed="rId14">
                       <a:extLst>
                         <a:ext uri="{28A0092B-C50C-407E-A947-70E740481C1C}">
                           <a14:useLocalDpi xmlns:a14="http://schemas.microsoft.com/office/drawing/2010/main" val="0"/>
@@ -441,7 +441,7 @@
                     <pic:cNvPicPr/>
                   </pic:nvPicPr>
                   <pic:blipFill>
-                    <a:blip r:embed="rId13">
+                    <a:blip r:embed="rId15">
                       <a:extLst>
                         <a:ext uri="{28A0092B-C50C-407E-A947-70E740481C1C}">
                           <a14:useLocalDpi xmlns:a14="http://schemas.microsoft.com/office/drawing/2010/main" val="0"/>
@@ -488,7 +488,7 @@
                     <pic:cNvPicPr/>
                   </pic:nvPicPr>
                   <pic:blipFill>
-                    <a:blip r:embed="rId14">
+                    <a:blip r:embed="rId16">
                       <a:extLst>
                         <a:ext uri="{28A0092B-C50C-407E-A947-70E740481C1C}">
                           <a14:useLocalDpi xmlns:a14="http://schemas.microsoft.com/office/drawing/2010/main" val="0"/>
@@ -534,7 +534,7 @@
                     <pic:cNvPicPr/>
                   </pic:nvPicPr>
                   <pic:blipFill>
-                    <a:blip r:embed="rId15">
+                    <a:blip r:embed="rId17">
                       <a:extLst>
                         <a:ext uri="{28A0092B-C50C-407E-A947-70E740481C1C}">
                           <a14:useLocalDpi xmlns:a14="http://schemas.microsoft.com/office/drawing/2010/main" val="0"/>
@@ -581,7 +581,7 @@
                     <pic:cNvPicPr/>
                   </pic:nvPicPr>
                   <pic:blipFill>
-                    <a:blip r:embed="rId16">
+                    <a:blip r:embed="rId18">
                       <a:extLst>
                         <a:ext uri="{28A0092B-C50C-407E-A947-70E740481C1C}">
                           <a14:useLocalDpi xmlns:a14="http://schemas.microsoft.com/office/drawing/2010/main" val="0"/>
@@ -627,7 +627,7 @@
                     <pic:cNvPicPr/>
                   </pic:nvPicPr>
                   <pic:blipFill>
-                    <a:blip r:embed="rId17">
+                    <a:blip r:embed="rId19">
                       <a:extLst>
                         <a:ext uri="{28A0092B-C50C-407E-A947-70E740481C1C}">
                           <a14:useLocalDpi xmlns:a14="http://schemas.microsoft.com/office/drawing/2010/main" val="0"/>
@@ -674,7 +674,7 @@
                     <pic:cNvPicPr/>
                   </pic:nvPicPr>
                   <pic:blipFill>
-                    <a:blip r:embed="rId18">
+                    <a:blip r:embed="rId20">
                       <a:extLst>
                         <a:ext uri="{28A0092B-C50C-407E-A947-70E740481C1C}">
                           <a14:useLocalDpi xmlns:a14="http://schemas.microsoft.com/office/drawing/2010/main" val="0"/>
@@ -720,7 +720,7 @@
                     <pic:cNvPicPr/>
                   </pic:nvPicPr>
                   <pic:blipFill>
-                    <a:blip r:embed="rId19">
+                    <a:blip r:embed="rId21">
                       <a:extLst>
                         <a:ext uri="{28A0092B-C50C-407E-A947-70E740481C1C}">
                           <a14:useLocalDpi xmlns:a14="http://schemas.microsoft.com/office/drawing/2010/main" val="0"/>
@@ -767,7 +767,7 @@
                     <pic:cNvPicPr/>
                   </pic:nvPicPr>
                   <pic:blipFill>
-                    <a:blip r:embed="rId20">
+                    <a:blip r:embed="rId22">
                       <a:extLst>
                         <a:ext uri="{28A0092B-C50C-407E-A947-70E740481C1C}">
                           <a14:useLocalDpi xmlns:a14="http://schemas.microsoft.com/office/drawing/2010/main" val="0"/>
@@ -813,7 +813,7 @@
                     <pic:cNvPicPr/>
                   </pic:nvPicPr>
                   <pic:blipFill>
-                    <a:blip r:embed="rId21">
+                    <a:blip r:embed="rId23">
                       <a:extLst>
                         <a:ext uri="{28A0092B-C50C-407E-A947-70E740481C1C}">
                           <a14:useLocalDpi xmlns:a14="http://schemas.microsoft.com/office/drawing/2010/main" val="0"/>
@@ -860,7 +860,7 @@
                     <pic:cNvPicPr/>
                   </pic:nvPicPr>
                   <pic:blipFill>
-                    <a:blip r:embed="rId22">
+                    <a:blip r:embed="rId24">
                       <a:extLst>
                         <a:ext uri="{28A0092B-C50C-407E-A947-70E740481C1C}">
                           <a14:useLocalDpi xmlns:a14="http://schemas.microsoft.com/office/drawing/2010/main" val="0"/>
@@ -906,7 +906,7 @@
                     <pic:cNvPicPr/>
                   </pic:nvPicPr>
                   <pic:blipFill>
-                    <a:blip r:embed="rId23">
+                    <a:blip r:embed="rId25">
                       <a:extLst>
                         <a:ext uri="{28A0092B-C50C-407E-A947-70E740481C1C}">
                           <a14:useLocalDpi xmlns:a14="http://schemas.microsoft.com/office/drawing/2010/main" val="0"/>
@@ -953,7 +953,7 @@
                     <pic:cNvPicPr/>
                   </pic:nvPicPr>
                   <pic:blipFill>
-                    <a:blip r:embed="rId24">
+                    <a:blip r:embed="rId26">
                       <a:extLst>
                         <a:ext uri="{28A0092B-C50C-407E-A947-70E740481C1C}">
                           <a14:useLocalDpi xmlns:a14="http://schemas.microsoft.com/office/drawing/2010/main" val="0"/>
@@ -999,7 +999,7 @@
                     <pic:cNvPicPr/>
                   </pic:nvPicPr>
                   <pic:blipFill>
-                    <a:blip r:embed="rId25">
+                    <a:blip r:embed="rId27">
                       <a:extLst>
                         <a:ext uri="{28A0092B-C50C-407E-A947-70E740481C1C}">
                           <a14:useLocalDpi xmlns:a14="http://schemas.microsoft.com/office/drawing/2010/main" val="0"/>
@@ -1046,7 +1046,7 @@
                     <pic:cNvPicPr/>
                   </pic:nvPicPr>
                   <pic:blipFill>
-                    <a:blip r:embed="rId26">
+                    <a:blip r:embed="rId28">
                       <a:extLst>
                         <a:ext uri="{28A0092B-C50C-407E-A947-70E740481C1C}">
                           <a14:useLocalDpi xmlns:a14="http://schemas.microsoft.com/office/drawing/2010/main" val="0"/>
@@ -1092,7 +1092,7 @@
                     <pic:cNvPicPr/>
                   </pic:nvPicPr>
                   <pic:blipFill>
-                    <a:blip r:embed="rId27">
+                    <a:blip r:embed="rId29">
                       <a:extLst>
                         <a:ext uri="{28A0092B-C50C-407E-A947-70E740481C1C}">
                           <a14:useLocalDpi xmlns:a14="http://schemas.microsoft.com/office/drawing/2010/main" val="0"/>
@@ -1139,7 +1139,7 @@
                     <pic:cNvPicPr/>
                   </pic:nvPicPr>
                   <pic:blipFill>
-                    <a:blip r:embed="rId28">
+                    <a:blip r:embed="rId30">
                       <a:extLst>
                         <a:ext uri="{28A0092B-C50C-407E-A947-70E740481C1C}">
                           <a14:useLocalDpi xmlns:a14="http://schemas.microsoft.com/office/drawing/2010/main" val="0"/>
@@ -1185,7 +1185,7 @@
                     <pic:cNvPicPr/>
                   </pic:nvPicPr>
                   <pic:blipFill>
-                    <a:blip r:embed="rId29">
+                    <a:blip r:embed="rId31">
                       <a:extLst>
                         <a:ext uri="{28A0092B-C50C-407E-A947-70E740481C1C}">
                           <a14:useLocalDpi xmlns:a14="http://schemas.microsoft.com/office/drawing/2010/main" val="0"/>
@@ -1232,7 +1232,7 @@
                     <pic:cNvPicPr/>
                   </pic:nvPicPr>
                   <pic:blipFill>
-                    <a:blip r:embed="rId30">
+                    <a:blip r:embed="rId32">
                       <a:extLst>
                         <a:ext uri="{28A0092B-C50C-407E-A947-70E740481C1C}">
                           <a14:useLocalDpi xmlns:a14="http://schemas.microsoft.com/office/drawing/2010/main" val="0"/>
@@ -1278,7 +1278,7 @@
                     <pic:cNvPicPr/>
                   </pic:nvPicPr>
                   <pic:blipFill>
-                    <a:blip r:embed="rId31">
+                    <a:blip r:embed="rId33">
                       <a:extLst>
                         <a:ext uri="{28A0092B-C50C-407E-A947-70E740481C1C}">
                           <a14:useLocalDpi xmlns:a14="http://schemas.microsoft.com/office/drawing/2010/main" val="0"/>
@@ -1325,7 +1325,7 @@
                     <pic:cNvPicPr/>
                   </pic:nvPicPr>
                   <pic:blipFill>
-                    <a:blip r:embed="rId32">
+                    <a:blip r:embed="rId34">
                       <a:extLst>
                         <a:ext uri="{28A0092B-C50C-407E-A947-70E740481C1C}">
                           <a14:useLocalDpi xmlns:a14="http://schemas.microsoft.com/office/drawing/2010/main" val="0"/>
@@ -1371,7 +1371,7 @@
                     <pic:cNvPicPr/>
                   </pic:nvPicPr>
                   <pic:blipFill>
-                    <a:blip r:embed="rId33">
+                    <a:blip r:embed="rId35">
                       <a:extLst>
                         <a:ext uri="{28A0092B-C50C-407E-A947-70E740481C1C}">
                           <a14:useLocalDpi xmlns:a14="http://schemas.microsoft.com/office/drawing/2010/main" val="0"/>
@@ -1418,7 +1418,7 @@
                     <pic:cNvPicPr/>
                   </pic:nvPicPr>
                   <pic:blipFill>
-                    <a:blip r:embed="rId34">
+                    <a:blip r:embed="rId36">
                       <a:extLst>
                         <a:ext uri="{28A0092B-C50C-407E-A947-70E740481C1C}">
                           <a14:useLocalDpi xmlns:a14="http://schemas.microsoft.com/office/drawing/2010/main" val="0"/>
@@ -1464,7 +1464,7 @@
                     <pic:cNvPicPr/>
                   </pic:nvPicPr>
                   <pic:blipFill>
-                    <a:blip r:embed="rId35">
+                    <a:blip r:embed="rId37">
                       <a:extLst>
                         <a:ext uri="{28A0092B-C50C-407E-A947-70E740481C1C}">
                           <a14:useLocalDpi xmlns:a14="http://schemas.microsoft.com/office/drawing/2010/main" val="0"/>
@@ -1492,6 +1492,7 @@
       </w:r>
     </w:p>
     <w:sectPr>
+      <w:headerReference w:type="default" r:id="rId38"/>
       <w:pgSz w:w="12240" w:h="15840"/>
       <w:pgMar w:top="1440" w:right="1440" w:bottom="1440" w:left="1440" w:header="708" w:footer="708" w:gutter="0"/>
       <w:cols w:space="708"/>
@@ -1499,6 +1500,76 @@
     </w:sectPr>
   </w:body>
 </w:document>
+</file>
+
+<file path=word/endnotes.xml><?xml version="1.0" encoding="utf-8"?>
+<w:endnotes xmlns:wpc="http://schemas.microsoft.com/office/word/2010/wordprocessingCanvas" xmlns:cx="http://schemas.microsoft.com/office/drawing/2014/chartex" xmlns:cx1="http://schemas.microsoft.com/office/drawing/2015/9/8/chartex" xmlns:cx2="http://schemas.microsoft.com/office/drawing/2015/10/21/chartex" xmlns:cx3="http://schemas.microsoft.com/office/drawing/2016/5/9/chartex" xmlns:cx4="http://schemas.microsoft.com/office/drawing/2016/5/10/chartex" xmlns:cx5="http://schemas.microsoft.com/office/drawing/2016/5/11/chartex" xmlns:cx6="http://schemas.microsoft.com/office/drawing/2016/5/12/chartex" xmlns:cx7="http://schemas.microsoft.com/office/drawing/2016/5/13/chartex" xmlns:cx8="http://schemas.microsoft.com/office/drawing/2016/5/14/chartex" xmlns:mc="http://schemas.openxmlformats.org/markup-compatibility/2006" xmlns:aink="http://schemas.microsoft.com/office/drawing/2016/ink" xmlns:am3d="http://schemas.microsoft.com/office/drawing/2017/model3d" xmlns:o="urn:schemas-microsoft-com:office:office" xmlns:oel="http://schemas.microsoft.com/office/2019/extlst" xmlns:r="http://schemas.openxmlformats.org/officeDocument/2006/relationships" xmlns:m="http://schemas.openxmlformats.org/officeDocument/2006/math" xmlns:v="urn:schemas-microsoft-com:vml" xmlns:wp14="http://schemas.microsoft.com/office/word/2010/wordprocessingDrawing" xmlns:wp="http://schemas.openxmlformats.org/drawingml/2006/wordprocessingDrawing" xmlns:w10="urn:schemas-microsoft-com:office:word" xmlns:w="http://schemas.openxmlformats.org/wordprocessingml/2006/main" xmlns:w14="http://schemas.microsoft.com/office/word/2010/wordml" xmlns:w15="http://schemas.microsoft.com/office/word/2012/wordml" xmlns:w16cex="http://schemas.microsoft.com/office/word/2018/wordml/cex" xmlns:w16cid="http://schemas.microsoft.com/office/word/2016/wordml/cid" xmlns:w16="http://schemas.microsoft.com/office/word/2018/wordml" xmlns:w16sdtdh="http://schemas.microsoft.com/office/word/2020/wordml/sdtdatahash" xmlns:w16se="http://schemas.microsoft.com/office/word/2015/wordml/symex" xmlns:wpg="http://schemas.microsoft.com/office/word/2010/wordprocessingGroup" xmlns:wpi="http://schemas.microsoft.com/office/word/2010/wordprocessingInk" xmlns:wne="http://schemas.microsoft.com/office/word/2006/wordml" xmlns:wps="http://schemas.microsoft.com/office/word/2010/wordprocessingShape" mc:Ignorable="w14 w15 w16se w16cid w16 w16cex w16sdtdh wp14">
+  <w:endnote w:type="separator" w:id="-1">
+    <w:p>
+      <w:r>
+        <w:separator/>
+      </w:r>
+    </w:p>
+  </w:endnote>
+  <w:endnote w:type="continuationSeparator" w:id="0">
+    <w:p>
+      <w:r>
+        <w:continuationSeparator/>
+      </w:r>
+    </w:p>
+  </w:endnote>
+</w:endnotes>
+</file>
+
+<file path=word/footnotes.xml><?xml version="1.0" encoding="utf-8"?>
+<w:footnotes xmlns:wpc="http://schemas.microsoft.com/office/word/2010/wordprocessingCanvas" xmlns:cx="http://schemas.microsoft.com/office/drawing/2014/chartex" xmlns:cx1="http://schemas.microsoft.com/office/drawing/2015/9/8/chartex" xmlns:cx2="http://schemas.microsoft.com/office/drawing/2015/10/21/chartex" xmlns:cx3="http://schemas.microsoft.com/office/drawing/2016/5/9/chartex" xmlns:cx4="http://schemas.microsoft.com/office/drawing/2016/5/10/chartex" xmlns:cx5="http://schemas.microsoft.com/office/drawing/2016/5/11/chartex" xmlns:cx6="http://schemas.microsoft.com/office/drawing/2016/5/12/chartex" xmlns:cx7="http://schemas.microsoft.com/office/drawing/2016/5/13/chartex" xmlns:cx8="http://schemas.microsoft.com/office/drawing/2016/5/14/chartex" xmlns:mc="http://schemas.openxmlformats.org/markup-compatibility/2006" xmlns:aink="http://schemas.microsoft.com/office/drawing/2016/ink" xmlns:am3d="http://schemas.microsoft.com/office/drawing/2017/model3d" xmlns:o="urn:schemas-microsoft-com:office:office" xmlns:oel="http://schemas.microsoft.com/office/2019/extlst" xmlns:r="http://schemas.openxmlformats.org/officeDocument/2006/relationships" xmlns:m="http://schemas.openxmlformats.org/officeDocument/2006/math" xmlns:v="urn:schemas-microsoft-com:vml" xmlns:wp14="http://schemas.microsoft.com/office/word/2010/wordprocessingDrawing" xmlns:wp="http://schemas.openxmlformats.org/drawingml/2006/wordprocessingDrawing" xmlns:w10="urn:schemas-microsoft-com:office:word" xmlns:w="http://schemas.openxmlformats.org/wordprocessingml/2006/main" xmlns:w14="http://schemas.microsoft.com/office/word/2010/wordml" xmlns:w15="http://schemas.microsoft.com/office/word/2012/wordml" xmlns:w16cex="http://schemas.microsoft.com/office/word/2018/wordml/cex" xmlns:w16cid="http://schemas.microsoft.com/office/word/2016/wordml/cid" xmlns:w16="http://schemas.microsoft.com/office/word/2018/wordml" xmlns:w16sdtdh="http://schemas.microsoft.com/office/word/2020/wordml/sdtdatahash" xmlns:w16se="http://schemas.microsoft.com/office/word/2015/wordml/symex" xmlns:wpg="http://schemas.microsoft.com/office/word/2010/wordprocessingGroup" xmlns:wpi="http://schemas.microsoft.com/office/word/2010/wordprocessingInk" xmlns:wne="http://schemas.microsoft.com/office/word/2006/wordml" xmlns:wps="http://schemas.microsoft.com/office/word/2010/wordprocessingShape" mc:Ignorable="w14 w15 w16se w16cid w16 w16cex w16sdtdh wp14">
+  <w:footnote w:type="separator" w:id="-1">
+    <w:p>
+      <w:r>
+        <w:separator/>
+      </w:r>
+    </w:p>
+  </w:footnote>
+  <w:footnote w:type="continuationSeparator" w:id="0">
+    <w:p>
+      <w:r>
+        <w:continuationSeparator/>
+      </w:r>
+    </w:p>
+  </w:footnote>
+</w:footnotes>
+</file>
+
+<file path=word/header1.xml><?xml version="1.0" encoding="utf-8"?>
+<w:hdr xmlns:wpc="http://schemas.microsoft.com/office/word/2010/wordprocessingCanvas" xmlns:cx="http://schemas.microsoft.com/office/drawing/2014/chartex" xmlns:cx1="http://schemas.microsoft.com/office/drawing/2015/9/8/chartex" xmlns:cx2="http://schemas.microsoft.com/office/drawing/2015/10/21/chartex" xmlns:cx3="http://schemas.microsoft.com/office/drawing/2016/5/9/chartex" xmlns:cx4="http://schemas.microsoft.com/office/drawing/2016/5/10/chartex" xmlns:cx5="http://schemas.microsoft.com/office/drawing/2016/5/11/chartex" xmlns:cx6="http://schemas.microsoft.com/office/drawing/2016/5/12/chartex" xmlns:cx7="http://schemas.microsoft.com/office/drawing/2016/5/13/chartex" xmlns:cx8="http://schemas.microsoft.com/office/drawing/2016/5/14/chartex" xmlns:mc="http://schemas.openxmlformats.org/markup-compatibility/2006" xmlns:aink="http://schemas.microsoft.com/office/drawing/2016/ink" xmlns:am3d="http://schemas.microsoft.com/office/drawing/2017/model3d" xmlns:o="urn:schemas-microsoft-com:office:office" xmlns:oel="http://schemas.microsoft.com/office/2019/extlst" xmlns:r="http://schemas.openxmlformats.org/officeDocument/2006/relationships" xmlns:m="http://schemas.openxmlformats.org/officeDocument/2006/math" xmlns:v="urn:schemas-microsoft-com:vml" xmlns:wp14="http://schemas.microsoft.com/office/word/2010/wordprocessingDrawing" xmlns:wp="http://schemas.openxmlformats.org/drawingml/2006/wordprocessingDrawing" xmlns:w10="urn:schemas-microsoft-com:office:word" xmlns:w="http://schemas.openxmlformats.org/wordprocessingml/2006/main" xmlns:w14="http://schemas.microsoft.com/office/word/2010/wordml" xmlns:w15="http://schemas.microsoft.com/office/word/2012/wordml" xmlns:w16cex="http://schemas.microsoft.com/office/word/2018/wordml/cex" xmlns:w16cid="http://schemas.microsoft.com/office/word/2016/wordml/cid" xmlns:w16="http://schemas.microsoft.com/office/word/2018/wordml" xmlns:w16sdtdh="http://schemas.microsoft.com/office/word/2020/wordml/sdtdatahash" xmlns:w16se="http://schemas.microsoft.com/office/word/2015/wordml/symex" xmlns:wpg="http://schemas.microsoft.com/office/word/2010/wordprocessingGroup" xmlns:wpi="http://schemas.microsoft.com/office/word/2010/wordprocessingInk" xmlns:wne="http://schemas.microsoft.com/office/word/2006/wordml" xmlns:wps="http://schemas.microsoft.com/office/word/2010/wordprocessingShape" mc:Ignorable="w14 w15 w16se w16cid w16 w16cex w16sdtdh wp14">
+  <w:p>
+    <w:pPr>
+      <w:pStyle w:val="Header"/>
+      <w:rPr>
+        <w:color w:val="FF0000"/>
+        <w:lang w:val="en-US"/>
+      </w:rPr>
+    </w:pPr>
+    <w:r>
+      <w:rPr>
+        <w:rFonts w:hint="eastAsia"/>
+        <w:color w:val="FF0000"/>
+        <w:lang w:val="en-US"/>
+      </w:rPr>
+      <w:t>红线：城镇人均收入</w:t>
+    </w:r>
+  </w:p>
+  <w:p>
+    <w:pPr>
+      <w:pStyle w:val="Header"/>
+      <w:rPr>
+        <w:rFonts w:hint="eastAsia"/>
+        <w:color w:val="FF0000"/>
+        <w:lang w:val="en-US"/>
+      </w:rPr>
+    </w:pPr>
+  </w:p>
+</w:hdr>
 </file>
 
 <file path=word/styles.xml><?xml version="1.0" encoding="utf-8"?>
@@ -1923,6 +1994,48 @@
     <w:semiHidden/>
     <w:unhideWhenUsed/>
   </w:style>
+  <w:style w:type="paragraph" w:styleId="Header">
+    <w:name w:val="header"/>
+    <w:basedOn w:val="Normal"/>
+    <w:link w:val="HeaderChar"/>
+    <w:uiPriority w:val="99"/>
+    <w:unhideWhenUsed/>
+    <w:rsid w:val="00A93370"/>
+    <w:pPr>
+      <w:tabs>
+        <w:tab w:val="center" w:pos="4680"/>
+        <w:tab w:val="right" w:pos="9360"/>
+      </w:tabs>
+    </w:pPr>
+  </w:style>
+  <w:style w:type="character" w:customStyle="1" w:styleId="HeaderChar">
+    <w:name w:val="Header Char"/>
+    <w:basedOn w:val="DefaultParagraphFont"/>
+    <w:link w:val="Header"/>
+    <w:uiPriority w:val="99"/>
+    <w:rsid w:val="00A93370"/>
+  </w:style>
+  <w:style w:type="paragraph" w:styleId="Footer">
+    <w:name w:val="footer"/>
+    <w:basedOn w:val="Normal"/>
+    <w:link w:val="FooterChar"/>
+    <w:uiPriority w:val="99"/>
+    <w:unhideWhenUsed/>
+    <w:rsid w:val="00A93370"/>
+    <w:pPr>
+      <w:tabs>
+        <w:tab w:val="center" w:pos="4680"/>
+        <w:tab w:val="right" w:pos="9360"/>
+      </w:tabs>
+    </w:pPr>
+  </w:style>
+  <w:style w:type="character" w:customStyle="1" w:styleId="FooterChar">
+    <w:name w:val="Footer Char"/>
+    <w:basedOn w:val="DefaultParagraphFont"/>
+    <w:link w:val="Footer"/>
+    <w:uiPriority w:val="99"/>
+    <w:rsid w:val="00A93370"/>
+  </w:style>
 </w:styles>
 </file>
 
